--- a/崩坏3调优.docx
+++ b/崩坏3调优.docx
@@ -1,6 +1,6 @@
 
 <file path=word/document.xml><?xml version="1.0" encoding="utf-8"?>
-<w:document xmlns:wpc="http://schemas.microsoft.com/office/word/2010/wordprocessingCanvas" xmlns:mo="http://schemas.microsoft.com/office/mac/office/2008/main" xmlns:mc="http://schemas.openxmlformats.org/markup-compatibility/2006" xmlns:mv="urn:schemas-microsoft-com:mac:vml" xmlns:o="urn:schemas-microsoft-com:office:office" xmlns:r="http://schemas.openxmlformats.org/officeDocument/2006/relationships" xmlns:m="http://schemas.openxmlformats.org/officeDocument/2006/math" xmlns:v="urn:schemas-microsoft-com:vml" xmlns:wp14="http://schemas.microsoft.com/office/word/2010/wordprocessingDrawing" xmlns:wp="http://schemas.openxmlformats.org/drawingml/2006/wordprocessingDrawing" xmlns:w10="urn:schemas-microsoft-com:office:word" xmlns:w="http://schemas.openxmlformats.org/wordprocessingml/2006/main" xmlns:w14="http://schemas.microsoft.com/office/word/2010/wordml" xmlns:w15="http://schemas.microsoft.com/office/word/2012/wordml" xmlns:wpg="http://schemas.microsoft.com/office/word/2010/wordprocessingGroup" xmlns:wpi="http://schemas.microsoft.com/office/word/2010/wordprocessingInk" xmlns:wne="http://schemas.microsoft.com/office/word/2006/wordml" xmlns:wps="http://schemas.microsoft.com/office/word/2010/wordprocessingShape" mc:Ignorable="w14 w15 wp14">
+<w:document xmlns:wpc="http://schemas.microsoft.com/office/word/2010/wordprocessingCanvas" xmlns:mc="http://schemas.openxmlformats.org/markup-compatibility/2006" xmlns:o="urn:schemas-microsoft-com:office:office" xmlns:r="http://schemas.openxmlformats.org/officeDocument/2006/relationships" xmlns:m="http://schemas.openxmlformats.org/officeDocument/2006/math" xmlns:v="urn:schemas-microsoft-com:vml" xmlns:wp14="http://schemas.microsoft.com/office/word/2010/wordprocessingDrawing" xmlns:wp="http://schemas.openxmlformats.org/drawingml/2006/wordprocessingDrawing" xmlns:w10="urn:schemas-microsoft-com:office:word" xmlns:w="http://schemas.openxmlformats.org/wordprocessingml/2006/main" xmlns:w14="http://schemas.microsoft.com/office/word/2010/wordml" xmlns:w15="http://schemas.microsoft.com/office/word/2012/wordml" xmlns:wpg="http://schemas.microsoft.com/office/word/2010/wordprocessingGroup" xmlns:wpi="http://schemas.microsoft.com/office/word/2010/wordprocessingInk" xmlns:wne="http://schemas.microsoft.com/office/word/2006/wordml" xmlns:wps="http://schemas.microsoft.com/office/word/2010/wordprocessingShape" mc:Ignorable="w14 w15 wp14">
   <w:body>
     <w:p>
       <w:pPr>
@@ -10,9 +10,6 @@
           <w:numId w:val="1"/>
         </w:numPr>
         <w:ind w:firstLineChars="0"/>
-        <w:rPr>
-          <w:rFonts w:hint="eastAsia"/>
-        </w:rPr>
       </w:pPr>
       <w:r>
         <w:rPr>
@@ -29,9 +26,6 @@
           <w:numId w:val="1"/>
         </w:numPr>
         <w:ind w:firstLineChars="0"/>
-        <w:rPr>
-          <w:rFonts w:hint="eastAsia"/>
-        </w:rPr>
       </w:pPr>
       <w:r>
         <w:rPr>
@@ -41,6 +35,18 @@
       </w:r>
       <w:r>
         <w:t>崩坏3wiki、崩坏3、月光社、通讯中心</w:t>
+      </w:r>
+      <w:r>
+        <w:t>（</w:t>
+      </w:r>
+      <w:r>
+        <w:rPr>
+          <w:rFonts w:hint="eastAsia"/>
+        </w:rPr>
+        <w:t>完成</w:t>
+      </w:r>
+      <w:r>
+        <w:t>）</w:t>
       </w:r>
     </w:p>
     <w:p>
@@ -51,9 +57,6 @@
           <w:numId w:val="1"/>
         </w:numPr>
         <w:ind w:firstLineChars="0"/>
-        <w:rPr>
-          <w:rFonts w:hint="eastAsia"/>
-        </w:rPr>
       </w:pPr>
       <w:r>
         <w:rPr>
@@ -61,6 +64,14 @@
         </w:rPr>
         <w:t>圣痕数值显示折行</w:t>
       </w:r>
+      <w:r>
+        <w:rPr>
+          <w:rFonts w:hint="eastAsia"/>
+        </w:rPr>
+        <w:t>（完成）</w:t>
+      </w:r>
+      <w:bookmarkStart w:id="0" w:name="_GoBack"/>
+      <w:bookmarkEnd w:id="0"/>
     </w:p>
     <w:p>
       <w:pPr>
@@ -70,9 +81,6 @@
           <w:numId w:val="1"/>
         </w:numPr>
         <w:ind w:firstLineChars="0"/>
-        <w:rPr>
-          <w:rFonts w:hint="eastAsia"/>
-        </w:rPr>
       </w:pPr>
       <w:r>
         <w:rPr>
@@ -89,15 +97,48 @@
           <w:numId w:val="1"/>
         </w:numPr>
         <w:ind w:firstLineChars="0"/>
-        <w:rPr>
-          <w:rFonts w:hint="eastAsia"/>
-        </w:rPr>
-      </w:pPr>
-      <w:r>
-        <w:rPr>
-          <w:rFonts w:hint="eastAsia"/>
-        </w:rPr>
-        <w:t>女武神装备、圣痕详情页、武器评测的图片尺寸调整</w:t>
+      </w:pPr>
+      <w:r>
+        <w:rPr>
+          <w:rFonts w:hint="eastAsia"/>
+        </w:rPr>
+        <w:t>女武神装备</w:t>
+      </w:r>
+      <w:r>
+        <w:rPr>
+          <w:rFonts w:hint="eastAsia"/>
+        </w:rPr>
+        <w:t>（完成）</w:t>
+      </w:r>
+      <w:r>
+        <w:rPr>
+          <w:rFonts w:hint="eastAsia"/>
+        </w:rPr>
+        <w:t>、圣痕详情页</w:t>
+      </w:r>
+      <w:r>
+        <w:rPr>
+          <w:rFonts w:hint="eastAsia"/>
+        </w:rPr>
+        <w:t>（完成）</w:t>
+      </w:r>
+      <w:r>
+        <w:rPr>
+          <w:rFonts w:hint="eastAsia"/>
+        </w:rPr>
+        <w:t>、武器评测</w:t>
+      </w:r>
+      <w:r>
+        <w:rPr>
+          <w:rFonts w:hint="eastAsia"/>
+        </w:rPr>
+        <w:t>（完成）</w:t>
+      </w:r>
+      <w:r>
+        <w:rPr>
+          <w:rFonts w:hint="eastAsia"/>
+        </w:rPr>
+        <w:t>的图片尺寸调整</w:t>
       </w:r>
     </w:p>
     <w:p>
@@ -108,9 +149,6 @@
           <w:numId w:val="1"/>
         </w:numPr>
         <w:ind w:firstLineChars="0"/>
-        <w:rPr>
-          <w:rFonts w:hint="eastAsia"/>
-        </w:rPr>
       </w:pPr>
       <w:r>
         <w:rPr>
@@ -118,16 +156,17 @@
         </w:rPr>
         <w:t>白色小图标先去掉</w:t>
       </w:r>
-      <w:bookmarkStart w:id="0" w:name="_GoBack"/>
-      <w:bookmarkEnd w:id="0"/>
+      <w:r>
+        <w:rPr>
+          <w:rFonts w:hint="eastAsia"/>
+        </w:rPr>
+        <w:t>（完成）</w:t>
+      </w:r>
     </w:p>
     <w:p>
       <w:pPr>
         <w:pStyle w:val="a3"/>
         <w:ind w:left="360" w:firstLineChars="0" w:firstLine="0"/>
-        <w:rPr>
-          <w:rFonts w:hint="eastAsia"/>
-        </w:rPr>
       </w:pPr>
       <w:r>
         <w:rPr>
@@ -153,7 +192,7 @@
                     </pic:cNvPicPr>
                   </pic:nvPicPr>
                   <pic:blipFill>
-                    <a:blip r:embed="rId5">
+                    <a:blip r:embed="rId7">
                       <a:extLst>
                         <a:ext uri="{28A0092B-C50C-407E-A947-70E740481C1C}">
                           <a14:useLocalDpi xmlns:a14="http://schemas.microsoft.com/office/drawing/2010/main" val="0"/>
@@ -185,13 +224,7 @@
         </w:drawing>
       </w:r>
     </w:p>
-    <w:p>
-      <w:pPr>
-        <w:rPr>
-          <w:rFonts w:hint="eastAsia"/>
-        </w:rPr>
-      </w:pPr>
-    </w:p>
+    <w:p/>
     <w:sectPr>
       <w:pgSz w:w="11900" w:h="16840"/>
       <w:pgMar w:top="1440" w:right="1800" w:bottom="1440" w:left="1800" w:header="851" w:footer="992" w:gutter="0"/>
@@ -202,8 +235,46 @@
 </w:document>
 </file>
 
+<file path=word/endnotes.xml><?xml version="1.0" encoding="utf-8"?>
+<w:endnotes xmlns:wpc="http://schemas.microsoft.com/office/word/2010/wordprocessingCanvas" xmlns:mc="http://schemas.openxmlformats.org/markup-compatibility/2006" xmlns:o="urn:schemas-microsoft-com:office:office" xmlns:r="http://schemas.openxmlformats.org/officeDocument/2006/relationships" xmlns:m="http://schemas.openxmlformats.org/officeDocument/2006/math" xmlns:v="urn:schemas-microsoft-com:vml" xmlns:wp14="http://schemas.microsoft.com/office/word/2010/wordprocessingDrawing" xmlns:wp="http://schemas.openxmlformats.org/drawingml/2006/wordprocessingDrawing" xmlns:w10="urn:schemas-microsoft-com:office:word" xmlns:w="http://schemas.openxmlformats.org/wordprocessingml/2006/main" xmlns:w14="http://schemas.microsoft.com/office/word/2010/wordml" xmlns:w15="http://schemas.microsoft.com/office/word/2012/wordml" xmlns:wpg="http://schemas.microsoft.com/office/word/2010/wordprocessingGroup" xmlns:wpi="http://schemas.microsoft.com/office/word/2010/wordprocessingInk" xmlns:wne="http://schemas.microsoft.com/office/word/2006/wordml" xmlns:wps="http://schemas.microsoft.com/office/word/2010/wordprocessingShape" mc:Ignorable="w14 w15 wp14">
+  <w:endnote w:type="separator" w:id="-1">
+    <w:p>
+      <w:r>
+        <w:separator/>
+      </w:r>
+    </w:p>
+  </w:endnote>
+  <w:endnote w:type="continuationSeparator" w:id="0">
+    <w:p>
+      <w:r>
+        <w:continuationSeparator/>
+      </w:r>
+    </w:p>
+  </w:endnote>
+</w:endnotes>
+</file>
+
+<file path=word/footnotes.xml><?xml version="1.0" encoding="utf-8"?>
+<w:footnotes xmlns:wpc="http://schemas.microsoft.com/office/word/2010/wordprocessingCanvas" xmlns:mc="http://schemas.openxmlformats.org/markup-compatibility/2006" xmlns:o="urn:schemas-microsoft-com:office:office" xmlns:r="http://schemas.openxmlformats.org/officeDocument/2006/relationships" xmlns:m="http://schemas.openxmlformats.org/officeDocument/2006/math" xmlns:v="urn:schemas-microsoft-com:vml" xmlns:wp14="http://schemas.microsoft.com/office/word/2010/wordprocessingDrawing" xmlns:wp="http://schemas.openxmlformats.org/drawingml/2006/wordprocessingDrawing" xmlns:w10="urn:schemas-microsoft-com:office:word" xmlns:w="http://schemas.openxmlformats.org/wordprocessingml/2006/main" xmlns:w14="http://schemas.microsoft.com/office/word/2010/wordml" xmlns:w15="http://schemas.microsoft.com/office/word/2012/wordml" xmlns:wpg="http://schemas.microsoft.com/office/word/2010/wordprocessingGroup" xmlns:wpi="http://schemas.microsoft.com/office/word/2010/wordprocessingInk" xmlns:wne="http://schemas.microsoft.com/office/word/2006/wordml" xmlns:wps="http://schemas.microsoft.com/office/word/2010/wordprocessingShape" mc:Ignorable="w14 w15 wp14">
+  <w:footnote w:type="separator" w:id="-1">
+    <w:p>
+      <w:r>
+        <w:separator/>
+      </w:r>
+    </w:p>
+  </w:footnote>
+  <w:footnote w:type="continuationSeparator" w:id="0">
+    <w:p>
+      <w:r>
+        <w:continuationSeparator/>
+      </w:r>
+    </w:p>
+  </w:footnote>
+</w:footnotes>
+</file>
+
 <file path=word/numbering.xml><?xml version="1.0" encoding="utf-8"?>
-<w:numbering xmlns:wpc="http://schemas.microsoft.com/office/word/2010/wordprocessingCanvas" xmlns:mo="http://schemas.microsoft.com/office/mac/office/2008/main" xmlns:mc="http://schemas.openxmlformats.org/markup-compatibility/2006" xmlns:mv="urn:schemas-microsoft-com:mac:vml" xmlns:o="urn:schemas-microsoft-com:office:office" xmlns:r="http://schemas.openxmlformats.org/officeDocument/2006/relationships" xmlns:m="http://schemas.openxmlformats.org/officeDocument/2006/math" xmlns:v="urn:schemas-microsoft-com:vml" xmlns:wp14="http://schemas.microsoft.com/office/word/2010/wordprocessingDrawing" xmlns:wp="http://schemas.openxmlformats.org/drawingml/2006/wordprocessingDrawing" xmlns:w10="urn:schemas-microsoft-com:office:word" xmlns:w="http://schemas.openxmlformats.org/wordprocessingml/2006/main" xmlns:w14="http://schemas.microsoft.com/office/word/2010/wordml" xmlns:w15="http://schemas.microsoft.com/office/word/2012/wordml" xmlns:wpg="http://schemas.microsoft.com/office/word/2010/wordprocessingGroup" xmlns:wpi="http://schemas.microsoft.com/office/word/2010/wordprocessingInk" xmlns:wne="http://schemas.microsoft.com/office/word/2006/wordml" xmlns:wps="http://schemas.microsoft.com/office/word/2010/wordprocessingShape" mc:Ignorable="w14 w15 wp14">
+<w:numbering xmlns:wpc="http://schemas.microsoft.com/office/word/2010/wordprocessingCanvas" xmlns:mc="http://schemas.openxmlformats.org/markup-compatibility/2006" xmlns:o="urn:schemas-microsoft-com:office:office" xmlns:r="http://schemas.openxmlformats.org/officeDocument/2006/relationships" xmlns:m="http://schemas.openxmlformats.org/officeDocument/2006/math" xmlns:v="urn:schemas-microsoft-com:vml" xmlns:wp14="http://schemas.microsoft.com/office/word/2010/wordprocessingDrawing" xmlns:wp="http://schemas.openxmlformats.org/drawingml/2006/wordprocessingDrawing" xmlns:w10="urn:schemas-microsoft-com:office:word" xmlns:w="http://schemas.openxmlformats.org/wordprocessingml/2006/main" xmlns:w14="http://schemas.microsoft.com/office/word/2010/wordml" xmlns:w15="http://schemas.microsoft.com/office/word/2012/wordml" xmlns:wpg="http://schemas.microsoft.com/office/word/2010/wordprocessingGroup" xmlns:wpi="http://schemas.microsoft.com/office/word/2010/wordprocessingInk" xmlns:wne="http://schemas.microsoft.com/office/word/2006/wordml" xmlns:wps="http://schemas.microsoft.com/office/word/2010/wordprocessingShape" mc:Ignorable="w14 w15 wp14">
   <w:abstractNum w:abstractNumId="0">
     <w:nsid w:val="3A187904"/>
     <w:multiLevelType w:val="hybridMultilevel"/>
@@ -313,7 +384,7 @@
     </w:rPrDefault>
     <w:pPrDefault/>
   </w:docDefaults>
-  <w:latentStyles w:defLockedState="0" w:defUIPriority="99" w:defSemiHidden="0" w:defUnhideWhenUsed="0" w:defQFormat="0" w:count="380">
+  <w:latentStyles w:defLockedState="0" w:defUIPriority="99" w:defSemiHidden="0" w:defUnhideWhenUsed="0" w:defQFormat="0" w:count="371">
     <w:lsdException w:name="Normal" w:uiPriority="0" w:qFormat="1"/>
     <w:lsdException w:name="heading 1" w:uiPriority="9" w:qFormat="1"/>
     <w:lsdException w:name="heading 2" w:semiHidden="1" w:uiPriority="9" w:unhideWhenUsed="1" w:qFormat="1"/>
@@ -470,15 +541,6 @@
     <w:lsdException w:name="Balloon Text" w:semiHidden="1" w:unhideWhenUsed="1"/>
     <w:lsdException w:name="Table Grid" w:uiPriority="39"/>
     <w:lsdException w:name="Table Theme" w:semiHidden="1" w:unhideWhenUsed="1"/>
-    <w:lsdException w:name="Note Level 1" w:semiHidden="1" w:unhideWhenUsed="1"/>
-    <w:lsdException w:name="Note Level 2" w:semiHidden="1" w:unhideWhenUsed="1"/>
-    <w:lsdException w:name="Note Level 3" w:semiHidden="1" w:unhideWhenUsed="1"/>
-    <w:lsdException w:name="Note Level 4" w:semiHidden="1" w:unhideWhenUsed="1"/>
-    <w:lsdException w:name="Note Level 5" w:semiHidden="1" w:unhideWhenUsed="1"/>
-    <w:lsdException w:name="Note Level 6" w:semiHidden="1" w:unhideWhenUsed="1"/>
-    <w:lsdException w:name="Note Level 7" w:semiHidden="1" w:unhideWhenUsed="1"/>
-    <w:lsdException w:name="Note Level 8" w:semiHidden="1" w:unhideWhenUsed="1"/>
-    <w:lsdException w:name="Note Level 9" w:semiHidden="1" w:unhideWhenUsed="1"/>
     <w:lsdException w:name="Placeholder Text" w:semiHidden="1"/>
     <w:lsdException w:name="No Spacing" w:uiPriority="1" w:qFormat="1"/>
     <w:lsdException w:name="Light Shading" w:uiPriority="60"/>
@@ -739,6 +801,71 @@
     <w:pPr>
       <w:ind w:firstLineChars="200" w:firstLine="420"/>
     </w:pPr>
+  </w:style>
+  <w:style w:type="paragraph" w:styleId="a4">
+    <w:name w:val="header"/>
+    <w:basedOn w:val="a"/>
+    <w:link w:val="Char"/>
+    <w:uiPriority w:val="99"/>
+    <w:unhideWhenUsed/>
+    <w:rsid w:val="00B93843"/>
+    <w:pPr>
+      <w:pBdr>
+        <w:bottom w:val="single" w:sz="6" w:space="1" w:color="auto"/>
+      </w:pBdr>
+      <w:tabs>
+        <w:tab w:val="center" w:pos="4153"/>
+        <w:tab w:val="right" w:pos="8306"/>
+      </w:tabs>
+      <w:snapToGrid w:val="0"/>
+      <w:jc w:val="center"/>
+    </w:pPr>
+    <w:rPr>
+      <w:sz w:val="18"/>
+      <w:szCs w:val="18"/>
+    </w:rPr>
+  </w:style>
+  <w:style w:type="character" w:customStyle="1" w:styleId="Char">
+    <w:name w:val="页眉 Char"/>
+    <w:basedOn w:val="a0"/>
+    <w:link w:val="a4"/>
+    <w:uiPriority w:val="99"/>
+    <w:rsid w:val="00B93843"/>
+    <w:rPr>
+      <w:sz w:val="18"/>
+      <w:szCs w:val="18"/>
+    </w:rPr>
+  </w:style>
+  <w:style w:type="paragraph" w:styleId="a5">
+    <w:name w:val="footer"/>
+    <w:basedOn w:val="a"/>
+    <w:link w:val="Char0"/>
+    <w:uiPriority w:val="99"/>
+    <w:unhideWhenUsed/>
+    <w:rsid w:val="00B93843"/>
+    <w:pPr>
+      <w:tabs>
+        <w:tab w:val="center" w:pos="4153"/>
+        <w:tab w:val="right" w:pos="8306"/>
+      </w:tabs>
+      <w:snapToGrid w:val="0"/>
+      <w:jc w:val="left"/>
+    </w:pPr>
+    <w:rPr>
+      <w:sz w:val="18"/>
+      <w:szCs w:val="18"/>
+    </w:rPr>
+  </w:style>
+  <w:style w:type="character" w:customStyle="1" w:styleId="Char0">
+    <w:name w:val="页脚 Char"/>
+    <w:basedOn w:val="a0"/>
+    <w:link w:val="a5"/>
+    <w:uiPriority w:val="99"/>
+    <w:rsid w:val="00B93843"/>
+    <w:rPr>
+      <w:sz w:val="18"/>
+      <w:szCs w:val="18"/>
+    </w:rPr>
   </w:style>
 </w:styles>
 </file>
